--- a/Documentation.docx
+++ b/Documentation.docx
@@ -1518,7 +1518,7 @@
           <w:lang w:eastAsia="en-GB"/>
         </w:rPr>
       </w:pPr>
-      <w:hyperlink r:id="rId13" w:history="1">
+      <w:hyperlink r:id="rId13" w:anchor="v=onepage&amp;q=hypoxia%20environment%20on%20metals&amp;f=false" w:history="1">
         <w:r>
           <w:rPr>
             <w:rStyle w:val="Hyperlink"/>
@@ -2113,69 +2113,83 @@
         <w:t>-</w:t>
       </w:r>
       <w:r>
-        <w:t>change reference point with the amount of potential energy that is considered sustainable for each type of energy (wind/tidal/wave)</w:t>
-      </w:r>
-    </w:p>
-    <w:p>
-      <w:pPr>
-        <w:jc w:val="both"/>
-      </w:pPr>
-      <w:r>
-        <w:t>-change trend for each country and tak</w:t>
-      </w:r>
-      <w:r>
-        <w:t>e</w:t>
-      </w:r>
-      <w:r>
-        <w:t xml:space="preserve"> in consideration only offshore renewable energy, not the whole trend for renewable energy</w:t>
-      </w:r>
-    </w:p>
-    <w:p>
-      <w:pPr>
-        <w:jc w:val="both"/>
-      </w:pPr>
-      <w:r>
-        <w:t>-as fishing, includ</w:t>
-      </w:r>
-      <w:r>
-        <w:t>e</w:t>
-      </w:r>
-      <w:r>
-        <w:t xml:space="preserve"> this goal as a pressure and resilience too and how it will influence all the other goals – it has to be different for all the goals as offshore renewable energy will influence all the goals in different way </w:t>
-      </w:r>
-      <w:r>
-        <w:t>(this would be a different method from the other pressures and resiliencies as OHI code takes in only one value for influencing all the goals)</w:t>
-      </w:r>
-      <w:r>
-        <w:t xml:space="preserve"> also, it can be </w:t>
-      </w:r>
-      <w:r>
-        <w:t xml:space="preserve">weighted differently to the other goals </w:t>
-      </w:r>
-    </w:p>
-    <w:p>
-      <w:pPr>
-        <w:jc w:val="both"/>
-      </w:pPr>
-      <w:r>
-        <w:t>-</w:t>
-      </w:r>
-      <w:proofErr w:type="gramStart"/>
-      <w:r>
-        <w:t>change</w:t>
-      </w:r>
-      <w:proofErr w:type="gramEnd"/>
-      <w:r>
-        <w:t xml:space="preserve"> the location of data points –</w:t>
-      </w:r>
-      <w:r>
-        <w:t xml:space="preserve"> take</w:t>
-      </w:r>
-      <w:r>
-        <w:t xml:space="preserve"> in consideration only EEZ</w:t>
+        <w:t xml:space="preserve">plot </w:t>
       </w:r>
       <w:bookmarkStart w:id="0" w:name="_GoBack"/>
       <w:bookmarkEnd w:id="0"/>
+    </w:p>
+    <w:p>
+      <w:pPr>
+        <w:jc w:val="both"/>
+      </w:pPr>
+      <w:r>
+        <w:rPr>
+          <w:b/>
+        </w:rPr>
+        <w:t>-</w:t>
+      </w:r>
+      <w:r>
+        <w:t>change reference point with the amount of potential energy that is considered sustainable for each type of energy (wind/tidal/wave)</w:t>
+      </w:r>
+    </w:p>
+    <w:p>
+      <w:pPr>
+        <w:jc w:val="both"/>
+      </w:pPr>
+      <w:r>
+        <w:t>-change trend for each country and tak</w:t>
+      </w:r>
+      <w:r>
+        <w:t>e</w:t>
+      </w:r>
+      <w:r>
+        <w:t xml:space="preserve"> in consideration only offshore renewable energy, not the whole trend for renewable energy</w:t>
+      </w:r>
+    </w:p>
+    <w:p>
+      <w:pPr>
+        <w:jc w:val="both"/>
+      </w:pPr>
+      <w:r>
+        <w:t>-as fishing, includ</w:t>
+      </w:r>
+      <w:r>
+        <w:t>e</w:t>
+      </w:r>
+      <w:r>
+        <w:t xml:space="preserve"> this goal as a pressure and resilience too and how it will influence all the other goals – it has to be different for all the goals as offshore renewable energy will influence all the goals in different way </w:t>
+      </w:r>
+      <w:r>
+        <w:t>(this would be a different method from the other pressures and resiliencies as OHI code takes in only one value for influencing all the goals)</w:t>
+      </w:r>
+      <w:r>
+        <w:t xml:space="preserve"> also, it can be </w:t>
+      </w:r>
+      <w:r>
+        <w:t xml:space="preserve">weighted differently to the other goals </w:t>
+      </w:r>
+    </w:p>
+    <w:p>
+      <w:pPr>
+        <w:jc w:val="both"/>
+      </w:pPr>
+      <w:r>
+        <w:t>-</w:t>
+      </w:r>
+      <w:proofErr w:type="gramStart"/>
+      <w:r>
+        <w:t>change</w:t>
+      </w:r>
+      <w:proofErr w:type="gramEnd"/>
+      <w:r>
+        <w:t xml:space="preserve"> the location of data points –</w:t>
+      </w:r>
+      <w:r>
+        <w:t xml:space="preserve"> take</w:t>
+      </w:r>
+      <w:r>
+        <w:t xml:space="preserve"> in consideration only EEZ</w:t>
+      </w:r>
     </w:p>
     <w:p>
       <w:pPr>
@@ -2978,6 +2992,7 @@
   <w:style w:type="character" w:default="1" w:styleId="DefaultParagraphFont">
     <w:name w:val="Default Paragraph Font"/>
     <w:uiPriority w:val="1"/>
+    <w:semiHidden/>
     <w:unhideWhenUsed/>
   </w:style>
   <w:style w:type="table" w:default="1" w:styleId="TableNormal">
@@ -4529,81 +4544,81 @@
   </dgm:ptLst>
   <dgm:cxnLst>
     <dgm:cxn modelId="{50568C5F-7687-49C4-B35D-4EC2F0C9236B}" srcId="{80E35A08-8F4A-46A5-AB1C-38D4E238BE5D}" destId="{B863FAB2-BD61-4C99-8491-C841F642D138}" srcOrd="0" destOrd="0" parTransId="{BC0F4E67-A9F6-4144-9D26-83A700FC046B}" sibTransId="{D5A81F8C-2EC8-44EA-AA7B-445FD24347F5}"/>
+    <dgm:cxn modelId="{19A8A7F7-8F25-401A-BA0A-F8BAF8B0E6C6}" type="presOf" srcId="{AFE73D1B-7892-4297-82E2-7ADAF991543C}" destId="{E9835B52-5B77-43E4-A659-BC9082D9FC54}" srcOrd="0" destOrd="0" presId="urn:microsoft.com/office/officeart/2005/8/layout/orgChart1"/>
+    <dgm:cxn modelId="{D580EF24-B8FA-4F27-BDB8-B5D438F106E7}" type="presOf" srcId="{21EEE4EF-315E-4F85-AE44-7F59264C8D76}" destId="{81983A11-7C41-45C7-A09C-24FF1B3F93CC}" srcOrd="0" destOrd="0" presId="urn:microsoft.com/office/officeart/2005/8/layout/orgChart1"/>
     <dgm:cxn modelId="{529C66B1-6E76-4052-A4F1-EB26B38554B5}" srcId="{80E35A08-8F4A-46A5-AB1C-38D4E238BE5D}" destId="{02FB5BDF-62BD-4CA5-A07E-F1DE687BCC26}" srcOrd="2" destOrd="0" parTransId="{B7E2D3C8-4C21-4D4A-9E2A-120C009F03BB}" sibTransId="{2ED075DB-E1E8-4504-A35B-E2F914818889}"/>
-    <dgm:cxn modelId="{81264426-7006-4B15-8185-D2C827556D72}" type="presOf" srcId="{21EEE4EF-315E-4F85-AE44-7F59264C8D76}" destId="{81983A11-7C41-45C7-A09C-24FF1B3F93CC}" srcOrd="0" destOrd="0" presId="urn:microsoft.com/office/officeart/2005/8/layout/orgChart1"/>
     <dgm:cxn modelId="{F47BC6DF-1302-4902-95F2-E9C73EA75C5B}" srcId="{3E146247-B450-4A8E-BD2E-9B56AE6F0C09}" destId="{80E35A08-8F4A-46A5-AB1C-38D4E238BE5D}" srcOrd="1" destOrd="0" parTransId="{73C0ACED-4D92-42D2-BA5B-39C213FD25C6}" sibTransId="{CE8543A4-3763-4901-A07B-60F98FFE28FA}"/>
-    <dgm:cxn modelId="{1DD63A06-21FC-4A0C-9803-08549D56F20E}" type="presOf" srcId="{02FB5BDF-62BD-4CA5-A07E-F1DE687BCC26}" destId="{A423525C-30BA-4ADE-B685-94A5DBACF017}" srcOrd="1" destOrd="0" presId="urn:microsoft.com/office/officeart/2005/8/layout/orgChart1"/>
-    <dgm:cxn modelId="{6BC908C6-C35D-45AA-AC29-935E929757B4}" type="presOf" srcId="{C9D351DB-5180-4EBD-BD09-4E0B15360E4F}" destId="{E85E854F-5365-46B5-8E5C-E1D2981D9248}" srcOrd="0" destOrd="0" presId="urn:microsoft.com/office/officeart/2005/8/layout/orgChart1"/>
-    <dgm:cxn modelId="{73C217E5-3E37-4657-8D55-5050DA3FBA89}" type="presOf" srcId="{0051BF6C-B627-42F3-B9EC-AFC31568DDCE}" destId="{33206E0E-896B-4B2C-B673-137B75471B95}" srcOrd="1" destOrd="0" presId="urn:microsoft.com/office/officeart/2005/8/layout/orgChart1"/>
-    <dgm:cxn modelId="{F153A7C7-961B-4786-89FE-F4DCC4B59568}" type="presOf" srcId="{0051BF6C-B627-42F3-B9EC-AFC31568DDCE}" destId="{4C47537A-828E-4447-9E8B-DB53706CC9D1}" srcOrd="0" destOrd="0" presId="urn:microsoft.com/office/officeart/2005/8/layout/orgChart1"/>
-    <dgm:cxn modelId="{7F9EE8EE-B09A-4B50-9CD8-9D283E558B63}" type="presOf" srcId="{80E35A08-8F4A-46A5-AB1C-38D4E238BE5D}" destId="{3AF070CD-0F9B-43F5-A553-884FEB6B0795}" srcOrd="0" destOrd="0" presId="urn:microsoft.com/office/officeart/2005/8/layout/orgChart1"/>
-    <dgm:cxn modelId="{EBD8670C-563F-4614-AD26-E207D1CCDEC5}" type="presOf" srcId="{73C0ACED-4D92-42D2-BA5B-39C213FD25C6}" destId="{3D9FCFB1-28D6-4281-A323-80FDDC625DC3}" srcOrd="0" destOrd="0" presId="urn:microsoft.com/office/officeart/2005/8/layout/orgChart1"/>
-    <dgm:cxn modelId="{7617FCA8-B381-48F5-88EB-A93FD97D1485}" type="presOf" srcId="{8EACB4F5-BC25-4388-A1D1-6457BCF20F98}" destId="{1FF6D30B-25D4-43BD-9DE9-C36E5DBE6A64}" srcOrd="0" destOrd="0" presId="urn:microsoft.com/office/officeart/2005/8/layout/orgChart1"/>
-    <dgm:cxn modelId="{3596F245-0A24-45B4-ACAD-F52DC0829209}" type="presOf" srcId="{AFE73D1B-7892-4297-82E2-7ADAF991543C}" destId="{E9835B52-5B77-43E4-A659-BC9082D9FC54}" srcOrd="0" destOrd="0" presId="urn:microsoft.com/office/officeart/2005/8/layout/orgChart1"/>
-    <dgm:cxn modelId="{D888D029-8AAA-4AFA-8B4D-916B7DFBE76B}" type="presOf" srcId="{8EACB4F5-BC25-4388-A1D1-6457BCF20F98}" destId="{59E4A3CD-6411-49CA-B610-E4128C862B05}" srcOrd="1" destOrd="0" presId="urn:microsoft.com/office/officeart/2005/8/layout/orgChart1"/>
-    <dgm:cxn modelId="{F8FAD343-23CD-4576-8197-C3A993B9CD3D}" type="presOf" srcId="{B863FAB2-BD61-4C99-8491-C841F642D138}" destId="{571E61A1-DC23-47A5-AE70-3878230F2D9B}" srcOrd="1" destOrd="0" presId="urn:microsoft.com/office/officeart/2005/8/layout/orgChart1"/>
-    <dgm:cxn modelId="{74FAC3BE-65E2-4B7E-AE95-AF0F5C085BD6}" type="presOf" srcId="{3E146247-B450-4A8E-BD2E-9B56AE6F0C09}" destId="{0E0189CF-AFB9-4F5E-8CFC-879774C53778}" srcOrd="1" destOrd="0" presId="urn:microsoft.com/office/officeart/2005/8/layout/orgChart1"/>
-    <dgm:cxn modelId="{33737154-D39B-4900-B449-15A1AD4FEEA5}" type="presOf" srcId="{B7E2D3C8-4C21-4D4A-9E2A-120C009F03BB}" destId="{1B5FB5B1-FFFB-4BB7-81F4-1D27FC4E4B76}" srcOrd="0" destOrd="0" presId="urn:microsoft.com/office/officeart/2005/8/layout/orgChart1"/>
-    <dgm:cxn modelId="{6138E94C-2BC1-4CB3-9DAD-C1EB29E3E9E9}" type="presOf" srcId="{80E35A08-8F4A-46A5-AB1C-38D4E238BE5D}" destId="{10E1D69A-1555-46AD-83F2-A67A890C2C05}" srcOrd="1" destOrd="0" presId="urn:microsoft.com/office/officeart/2005/8/layout/orgChart1"/>
+    <dgm:cxn modelId="{0A113678-8382-4FFF-9F46-72871916E172}" type="presOf" srcId="{80E35A08-8F4A-46A5-AB1C-38D4E238BE5D}" destId="{10E1D69A-1555-46AD-83F2-A67A890C2C05}" srcOrd="1" destOrd="0" presId="urn:microsoft.com/office/officeart/2005/8/layout/orgChart1"/>
+    <dgm:cxn modelId="{28966F3A-85DF-431D-8675-95E6C816B11C}" type="presOf" srcId="{B863FAB2-BD61-4C99-8491-C841F642D138}" destId="{B37E9DEE-DABA-4824-B2A6-8E0279D238ED}" srcOrd="0" destOrd="0" presId="urn:microsoft.com/office/officeart/2005/8/layout/orgChart1"/>
+    <dgm:cxn modelId="{F5A6774D-D347-46E4-9BAD-7F97C3B033ED}" type="presOf" srcId="{A8C6C111-B404-4D9B-A954-712FA368FE9D}" destId="{99DE9BFF-BC38-480B-B0D5-ACE81D2DB94A}" srcOrd="1" destOrd="0" presId="urn:microsoft.com/office/officeart/2005/8/layout/orgChart1"/>
+    <dgm:cxn modelId="{9C04D309-2EBB-4DED-B60E-0F416C896511}" type="presOf" srcId="{A8C6C111-B404-4D9B-A954-712FA368FE9D}" destId="{0A341BB1-4559-4E53-A52D-16C593DE2B10}" srcOrd="0" destOrd="0" presId="urn:microsoft.com/office/officeart/2005/8/layout/orgChart1"/>
+    <dgm:cxn modelId="{51CDFD38-8497-420E-A4D6-2FB8CCD4B745}" type="presOf" srcId="{B863FAB2-BD61-4C99-8491-C841F642D138}" destId="{571E61A1-DC23-47A5-AE70-3878230F2D9B}" srcOrd="1" destOrd="0" presId="urn:microsoft.com/office/officeart/2005/8/layout/orgChart1"/>
+    <dgm:cxn modelId="{0E5ECD86-0E44-4C7C-9F77-50BBCBDCFC0E}" type="presOf" srcId="{8EACB4F5-BC25-4388-A1D1-6457BCF20F98}" destId="{1FF6D30B-25D4-43BD-9DE9-C36E5DBE6A64}" srcOrd="0" destOrd="0" presId="urn:microsoft.com/office/officeart/2005/8/layout/orgChart1"/>
+    <dgm:cxn modelId="{2BF28055-220B-49A0-9BA4-1D07E01D3DDA}" type="presOf" srcId="{B7E2D3C8-4C21-4D4A-9E2A-120C009F03BB}" destId="{1B5FB5B1-FFFB-4BB7-81F4-1D27FC4E4B76}" srcOrd="0" destOrd="0" presId="urn:microsoft.com/office/officeart/2005/8/layout/orgChart1"/>
+    <dgm:cxn modelId="{30067E8D-3751-4954-94D0-EBC0CF8F1749}" type="presOf" srcId="{02FB5BDF-62BD-4CA5-A07E-F1DE687BCC26}" destId="{F0599345-8AD3-404B-965F-AE2862BDF7B7}" srcOrd="0" destOrd="0" presId="urn:microsoft.com/office/officeart/2005/8/layout/orgChart1"/>
+    <dgm:cxn modelId="{A7F6F45D-2BFD-413F-B739-CAB813BAD911}" type="presOf" srcId="{C9D351DB-5180-4EBD-BD09-4E0B15360E4F}" destId="{E85E854F-5365-46B5-8E5C-E1D2981D9248}" srcOrd="0" destOrd="0" presId="urn:microsoft.com/office/officeart/2005/8/layout/orgChart1"/>
+    <dgm:cxn modelId="{11087640-C7DC-42FA-8E95-AAED6212B6AE}" type="presOf" srcId="{02FB5BDF-62BD-4CA5-A07E-F1DE687BCC26}" destId="{A423525C-30BA-4ADE-B685-94A5DBACF017}" srcOrd="1" destOrd="0" presId="urn:microsoft.com/office/officeart/2005/8/layout/orgChart1"/>
     <dgm:cxn modelId="{2063815F-6925-4A69-AA0F-592A9E216161}" srcId="{80E35A08-8F4A-46A5-AB1C-38D4E238BE5D}" destId="{A8C6C111-B404-4D9B-A954-712FA368FE9D}" srcOrd="1" destOrd="0" parTransId="{C9D351DB-5180-4EBD-BD09-4E0B15360E4F}" sibTransId="{509568DA-2249-43B9-9AA0-0B59C52F5A37}"/>
-    <dgm:cxn modelId="{A6200B81-FD6A-4765-9530-DFF11B3187E7}" type="presOf" srcId="{BC0F4E67-A9F6-4144-9D26-83A700FC046B}" destId="{41ABC9BB-6C2B-4ECE-A8E8-331F71B46156}" srcOrd="0" destOrd="0" presId="urn:microsoft.com/office/officeart/2005/8/layout/orgChart1"/>
-    <dgm:cxn modelId="{623DBEAF-8622-4936-BD7D-8934F44A189D}" type="presOf" srcId="{81539A30-C4AE-411A-A09D-574F5C3E651F}" destId="{3DCFA60F-07FC-43F5-8F86-FA523FB4018F}" srcOrd="0" destOrd="0" presId="urn:microsoft.com/office/officeart/2005/8/layout/orgChart1"/>
+    <dgm:cxn modelId="{D2255211-0399-482D-A7D4-DE26E074970D}" type="presOf" srcId="{80E35A08-8F4A-46A5-AB1C-38D4E238BE5D}" destId="{3AF070CD-0F9B-43F5-A553-884FEB6B0795}" srcOrd="0" destOrd="0" presId="urn:microsoft.com/office/officeart/2005/8/layout/orgChart1"/>
+    <dgm:cxn modelId="{1669B4DA-7056-440A-BEB1-7FF9FA38C87F}" type="presOf" srcId="{8EACB4F5-BC25-4388-A1D1-6457BCF20F98}" destId="{59E4A3CD-6411-49CA-B610-E4128C862B05}" srcOrd="1" destOrd="0" presId="urn:microsoft.com/office/officeart/2005/8/layout/orgChart1"/>
+    <dgm:cxn modelId="{862929AF-7118-4E08-AD7E-15059C6C632A}" type="presOf" srcId="{BC0F4E67-A9F6-4144-9D26-83A700FC046B}" destId="{41ABC9BB-6C2B-4ECE-A8E8-331F71B46156}" srcOrd="0" destOrd="0" presId="urn:microsoft.com/office/officeart/2005/8/layout/orgChart1"/>
+    <dgm:cxn modelId="{8D90BCB7-BAD7-457B-A5EE-2918BE5F0BA5}" type="presOf" srcId="{73C0ACED-4D92-42D2-BA5B-39C213FD25C6}" destId="{3D9FCFB1-28D6-4281-A323-80FDDC625DC3}" srcOrd="0" destOrd="0" presId="urn:microsoft.com/office/officeart/2005/8/layout/orgChart1"/>
+    <dgm:cxn modelId="{C1C319DC-A145-4C3C-851B-05F85AB4AD9A}" type="presOf" srcId="{81539A30-C4AE-411A-A09D-574F5C3E651F}" destId="{3DCFA60F-07FC-43F5-8F86-FA523FB4018F}" srcOrd="0" destOrd="0" presId="urn:microsoft.com/office/officeart/2005/8/layout/orgChart1"/>
     <dgm:cxn modelId="{473DFDF4-2130-42C3-B3A3-59E9ABF6985D}" srcId="{3E146247-B450-4A8E-BD2E-9B56AE6F0C09}" destId="{0051BF6C-B627-42F3-B9EC-AFC31568DDCE}" srcOrd="0" destOrd="0" parTransId="{AFE73D1B-7892-4297-82E2-7ADAF991543C}" sibTransId="{3DD79620-EF40-4426-8AED-55970FFDC7E9}"/>
-    <dgm:cxn modelId="{83DADDDA-FD67-492A-98BD-ABE7AE04B40F}" type="presOf" srcId="{A8C6C111-B404-4D9B-A954-712FA368FE9D}" destId="{0A341BB1-4559-4E53-A52D-16C593DE2B10}" srcOrd="0" destOrd="0" presId="urn:microsoft.com/office/officeart/2005/8/layout/orgChart1"/>
-    <dgm:cxn modelId="{F62C7692-898F-408B-A844-98B9BEFC2F1D}" type="presOf" srcId="{3E146247-B450-4A8E-BD2E-9B56AE6F0C09}" destId="{0FB450B8-5FDD-4F35-8208-DDFB9E122F65}" srcOrd="0" destOrd="0" presId="urn:microsoft.com/office/officeart/2005/8/layout/orgChart1"/>
-    <dgm:cxn modelId="{5A79BCC9-4708-47C3-9AD7-99FB08911CDA}" type="presOf" srcId="{02FB5BDF-62BD-4CA5-A07E-F1DE687BCC26}" destId="{F0599345-8AD3-404B-965F-AE2862BDF7B7}" srcOrd="0" destOrd="0" presId="urn:microsoft.com/office/officeart/2005/8/layout/orgChart1"/>
     <dgm:cxn modelId="{B73FA0DA-F541-4192-AFE2-4B3DE830DA51}" srcId="{0051BF6C-B627-42F3-B9EC-AFC31568DDCE}" destId="{8EACB4F5-BC25-4388-A1D1-6457BCF20F98}" srcOrd="0" destOrd="0" parTransId="{21EEE4EF-315E-4F85-AE44-7F59264C8D76}" sibTransId="{00AF3617-2ED5-46FC-89DF-B172983F6FC5}"/>
-    <dgm:cxn modelId="{3BCCE5DE-E429-4426-858D-9A14676FF399}" type="presOf" srcId="{B863FAB2-BD61-4C99-8491-C841F642D138}" destId="{B37E9DEE-DABA-4824-B2A6-8E0279D238ED}" srcOrd="0" destOrd="0" presId="urn:microsoft.com/office/officeart/2005/8/layout/orgChart1"/>
-    <dgm:cxn modelId="{FE06DEDF-1457-48FE-9698-2945D8D81D48}" type="presOf" srcId="{A8C6C111-B404-4D9B-A954-712FA368FE9D}" destId="{99DE9BFF-BC38-480B-B0D5-ACE81D2DB94A}" srcOrd="1" destOrd="0" presId="urn:microsoft.com/office/officeart/2005/8/layout/orgChart1"/>
+    <dgm:cxn modelId="{8EDA0820-3423-466F-B601-66F8D1AE9ECA}" type="presOf" srcId="{0051BF6C-B627-42F3-B9EC-AFC31568DDCE}" destId="{33206E0E-896B-4B2C-B673-137B75471B95}" srcOrd="1" destOrd="0" presId="urn:microsoft.com/office/officeart/2005/8/layout/orgChart1"/>
+    <dgm:cxn modelId="{736E2FA3-4BD8-40D5-8A5F-6078E3C592F3}" type="presOf" srcId="{0051BF6C-B627-42F3-B9EC-AFC31568DDCE}" destId="{4C47537A-828E-4447-9E8B-DB53706CC9D1}" srcOrd="0" destOrd="0" presId="urn:microsoft.com/office/officeart/2005/8/layout/orgChart1"/>
+    <dgm:cxn modelId="{9BF5E287-9E4D-444A-A2AC-4485E353435D}" type="presOf" srcId="{3E146247-B450-4A8E-BD2E-9B56AE6F0C09}" destId="{0E0189CF-AFB9-4F5E-8CFC-879774C53778}" srcOrd="1" destOrd="0" presId="urn:microsoft.com/office/officeart/2005/8/layout/orgChart1"/>
+    <dgm:cxn modelId="{D6E4D078-A463-417D-BC0B-19688CF00416}" type="presOf" srcId="{3E146247-B450-4A8E-BD2E-9B56AE6F0C09}" destId="{0FB450B8-5FDD-4F35-8208-DDFB9E122F65}" srcOrd="0" destOrd="0" presId="urn:microsoft.com/office/officeart/2005/8/layout/orgChart1"/>
     <dgm:cxn modelId="{8E8C0FC7-8DF6-41AA-8BEA-7EEE12347649}" srcId="{81539A30-C4AE-411A-A09D-574F5C3E651F}" destId="{3E146247-B450-4A8E-BD2E-9B56AE6F0C09}" srcOrd="0" destOrd="0" parTransId="{7F5B9834-2760-4C96-8322-AD80CB6E41DE}" sibTransId="{7B08CEE4-3883-408A-A26C-FF7255BC0CF2}"/>
-    <dgm:cxn modelId="{35AD9F5C-5CF2-4FEF-A55E-BF54CF4E0B90}" type="presParOf" srcId="{3DCFA60F-07FC-43F5-8F86-FA523FB4018F}" destId="{554B1364-C09D-4953-9CF4-8448A790ACC5}" srcOrd="0" destOrd="0" presId="urn:microsoft.com/office/officeart/2005/8/layout/orgChart1"/>
-    <dgm:cxn modelId="{6F6E1E3E-AD53-4760-828C-45F2C7A1F792}" type="presParOf" srcId="{554B1364-C09D-4953-9CF4-8448A790ACC5}" destId="{9889CD7D-C995-4B94-8A75-6F527A1E81ED}" srcOrd="0" destOrd="0" presId="urn:microsoft.com/office/officeart/2005/8/layout/orgChart1"/>
-    <dgm:cxn modelId="{51D5CBAD-1C10-4E0A-89A3-D9DD8D85880C}" type="presParOf" srcId="{9889CD7D-C995-4B94-8A75-6F527A1E81ED}" destId="{0FB450B8-5FDD-4F35-8208-DDFB9E122F65}" srcOrd="0" destOrd="0" presId="urn:microsoft.com/office/officeart/2005/8/layout/orgChart1"/>
-    <dgm:cxn modelId="{E4FFB444-E729-417D-B883-88303E22B4B1}" type="presParOf" srcId="{9889CD7D-C995-4B94-8A75-6F527A1E81ED}" destId="{0E0189CF-AFB9-4F5E-8CFC-879774C53778}" srcOrd="1" destOrd="0" presId="urn:microsoft.com/office/officeart/2005/8/layout/orgChart1"/>
-    <dgm:cxn modelId="{11B504C7-53B9-4404-848C-FBA022DC4369}" type="presParOf" srcId="{554B1364-C09D-4953-9CF4-8448A790ACC5}" destId="{67C5258D-998A-4DFF-961F-82FB0621E14D}" srcOrd="1" destOrd="0" presId="urn:microsoft.com/office/officeart/2005/8/layout/orgChart1"/>
-    <dgm:cxn modelId="{18903BC7-339E-4C2A-BE45-F34DF76D2174}" type="presParOf" srcId="{554B1364-C09D-4953-9CF4-8448A790ACC5}" destId="{D8153B0D-F2C7-41FC-A655-04F133DD0967}" srcOrd="2" destOrd="0" presId="urn:microsoft.com/office/officeart/2005/8/layout/orgChart1"/>
-    <dgm:cxn modelId="{84594AF0-B73B-4F61-A7B6-750B313D055B}" type="presParOf" srcId="{D8153B0D-F2C7-41FC-A655-04F133DD0967}" destId="{E9835B52-5B77-43E4-A659-BC9082D9FC54}" srcOrd="0" destOrd="0" presId="urn:microsoft.com/office/officeart/2005/8/layout/orgChart1"/>
-    <dgm:cxn modelId="{4F02B9A1-5CFA-4786-9340-8AAD640D989E}" type="presParOf" srcId="{D8153B0D-F2C7-41FC-A655-04F133DD0967}" destId="{DC8DF46D-3172-4915-9F1B-572D41D96EFD}" srcOrd="1" destOrd="0" presId="urn:microsoft.com/office/officeart/2005/8/layout/orgChart1"/>
-    <dgm:cxn modelId="{DE1959CC-BF8A-4AB8-8B1B-830383E3B6CD}" type="presParOf" srcId="{DC8DF46D-3172-4915-9F1B-572D41D96EFD}" destId="{9C6F8229-A33C-48A7-9064-067EB254718B}" srcOrd="0" destOrd="0" presId="urn:microsoft.com/office/officeart/2005/8/layout/orgChart1"/>
-    <dgm:cxn modelId="{A65B6B01-A40F-4A16-AE4C-192F123FABD8}" type="presParOf" srcId="{9C6F8229-A33C-48A7-9064-067EB254718B}" destId="{4C47537A-828E-4447-9E8B-DB53706CC9D1}" srcOrd="0" destOrd="0" presId="urn:microsoft.com/office/officeart/2005/8/layout/orgChart1"/>
-    <dgm:cxn modelId="{520930E2-E476-4B89-B278-5BF793B8C156}" type="presParOf" srcId="{9C6F8229-A33C-48A7-9064-067EB254718B}" destId="{33206E0E-896B-4B2C-B673-137B75471B95}" srcOrd="1" destOrd="0" presId="urn:microsoft.com/office/officeart/2005/8/layout/orgChart1"/>
-    <dgm:cxn modelId="{B8D87493-1259-404D-85FD-7EE50A89322B}" type="presParOf" srcId="{DC8DF46D-3172-4915-9F1B-572D41D96EFD}" destId="{8E3662BE-C7C0-4D23-8185-DAA2206DD24B}" srcOrd="1" destOrd="0" presId="urn:microsoft.com/office/officeart/2005/8/layout/orgChart1"/>
-    <dgm:cxn modelId="{F4E5FDB7-C4BC-4198-84AC-58BA43E30685}" type="presParOf" srcId="{8E3662BE-C7C0-4D23-8185-DAA2206DD24B}" destId="{81983A11-7C41-45C7-A09C-24FF1B3F93CC}" srcOrd="0" destOrd="0" presId="urn:microsoft.com/office/officeart/2005/8/layout/orgChart1"/>
-    <dgm:cxn modelId="{D60E7D76-ADC1-484A-B962-BBE38FBA603D}" type="presParOf" srcId="{8E3662BE-C7C0-4D23-8185-DAA2206DD24B}" destId="{3B244AC4-52CF-4269-8AA8-A574F721AC96}" srcOrd="1" destOrd="0" presId="urn:microsoft.com/office/officeart/2005/8/layout/orgChart1"/>
-    <dgm:cxn modelId="{B11B0932-D4A8-4538-9FC1-2089E3D74131}" type="presParOf" srcId="{3B244AC4-52CF-4269-8AA8-A574F721AC96}" destId="{321E180F-C72F-4E3A-8A09-C6842D96D8B6}" srcOrd="0" destOrd="0" presId="urn:microsoft.com/office/officeart/2005/8/layout/orgChart1"/>
-    <dgm:cxn modelId="{0C362313-0D93-4ADD-AEE4-DE73C755C1A6}" type="presParOf" srcId="{321E180F-C72F-4E3A-8A09-C6842D96D8B6}" destId="{1FF6D30B-25D4-43BD-9DE9-C36E5DBE6A64}" srcOrd="0" destOrd="0" presId="urn:microsoft.com/office/officeart/2005/8/layout/orgChart1"/>
-    <dgm:cxn modelId="{36DADE92-4239-4A6D-BDBB-35B9C5115425}" type="presParOf" srcId="{321E180F-C72F-4E3A-8A09-C6842D96D8B6}" destId="{59E4A3CD-6411-49CA-B610-E4128C862B05}" srcOrd="1" destOrd="0" presId="urn:microsoft.com/office/officeart/2005/8/layout/orgChart1"/>
-    <dgm:cxn modelId="{7530095D-6EC7-48BF-8F51-A43CB4C6C77A}" type="presParOf" srcId="{3B244AC4-52CF-4269-8AA8-A574F721AC96}" destId="{04391F7B-FB6C-4C43-9DD7-F7DC329D70FD}" srcOrd="1" destOrd="0" presId="urn:microsoft.com/office/officeart/2005/8/layout/orgChart1"/>
-    <dgm:cxn modelId="{D69D91DF-1072-4024-9DA9-AF18F6D865A8}" type="presParOf" srcId="{3B244AC4-52CF-4269-8AA8-A574F721AC96}" destId="{7DF229E8-6397-4AA2-8AB1-BF07FD65D9EC}" srcOrd="2" destOrd="0" presId="urn:microsoft.com/office/officeart/2005/8/layout/orgChart1"/>
-    <dgm:cxn modelId="{D538E32E-9684-4CC7-9DE7-F4BDFA426616}" type="presParOf" srcId="{DC8DF46D-3172-4915-9F1B-572D41D96EFD}" destId="{F1781C23-18AC-45D8-B43C-8B17AA2214E4}" srcOrd="2" destOrd="0" presId="urn:microsoft.com/office/officeart/2005/8/layout/orgChart1"/>
-    <dgm:cxn modelId="{D0440F52-C956-4DCA-9A0A-20114CEFB5CD}" type="presParOf" srcId="{D8153B0D-F2C7-41FC-A655-04F133DD0967}" destId="{3D9FCFB1-28D6-4281-A323-80FDDC625DC3}" srcOrd="2" destOrd="0" presId="urn:microsoft.com/office/officeart/2005/8/layout/orgChart1"/>
-    <dgm:cxn modelId="{CF651950-F119-44A4-8D78-BC1C672734AC}" type="presParOf" srcId="{D8153B0D-F2C7-41FC-A655-04F133DD0967}" destId="{99F76BEE-3F5E-486E-9BD9-5BD8684C0017}" srcOrd="3" destOrd="0" presId="urn:microsoft.com/office/officeart/2005/8/layout/orgChart1"/>
-    <dgm:cxn modelId="{1402AE6F-423D-4B36-AE05-5682BD02D52D}" type="presParOf" srcId="{99F76BEE-3F5E-486E-9BD9-5BD8684C0017}" destId="{C2951E6D-1176-49B3-958F-55DCCAD53054}" srcOrd="0" destOrd="0" presId="urn:microsoft.com/office/officeart/2005/8/layout/orgChart1"/>
-    <dgm:cxn modelId="{72D3D4C2-CAA8-4069-9FE4-56C5E9DDAA08}" type="presParOf" srcId="{C2951E6D-1176-49B3-958F-55DCCAD53054}" destId="{3AF070CD-0F9B-43F5-A553-884FEB6B0795}" srcOrd="0" destOrd="0" presId="urn:microsoft.com/office/officeart/2005/8/layout/orgChart1"/>
-    <dgm:cxn modelId="{A99922E1-B293-4EA9-B285-2271A3A4D8F6}" type="presParOf" srcId="{C2951E6D-1176-49B3-958F-55DCCAD53054}" destId="{10E1D69A-1555-46AD-83F2-A67A890C2C05}" srcOrd="1" destOrd="0" presId="urn:microsoft.com/office/officeart/2005/8/layout/orgChart1"/>
-    <dgm:cxn modelId="{149689BB-D4A8-4746-B327-9BA1F47C903B}" type="presParOf" srcId="{99F76BEE-3F5E-486E-9BD9-5BD8684C0017}" destId="{797F07F0-8940-462E-A367-884E95424E22}" srcOrd="1" destOrd="0" presId="urn:microsoft.com/office/officeart/2005/8/layout/orgChart1"/>
-    <dgm:cxn modelId="{D714B2F1-FC28-42D4-9344-77962C428172}" type="presParOf" srcId="{797F07F0-8940-462E-A367-884E95424E22}" destId="{41ABC9BB-6C2B-4ECE-A8E8-331F71B46156}" srcOrd="0" destOrd="0" presId="urn:microsoft.com/office/officeart/2005/8/layout/orgChart1"/>
-    <dgm:cxn modelId="{ADE9ECB7-0D15-4B35-90C8-2A361EFCA0AF}" type="presParOf" srcId="{797F07F0-8940-462E-A367-884E95424E22}" destId="{AE4E416D-F94E-44D6-AACD-5A5CFC2222DE}" srcOrd="1" destOrd="0" presId="urn:microsoft.com/office/officeart/2005/8/layout/orgChart1"/>
-    <dgm:cxn modelId="{59FB7619-8460-49A9-A584-792FFE82C555}" type="presParOf" srcId="{AE4E416D-F94E-44D6-AACD-5A5CFC2222DE}" destId="{6B2F8AFD-ED3C-4AA2-9A24-09B7200FB76F}" srcOrd="0" destOrd="0" presId="urn:microsoft.com/office/officeart/2005/8/layout/orgChart1"/>
-    <dgm:cxn modelId="{45CF0A5F-A891-4E35-8A5A-52497CE43E83}" type="presParOf" srcId="{6B2F8AFD-ED3C-4AA2-9A24-09B7200FB76F}" destId="{B37E9DEE-DABA-4824-B2A6-8E0279D238ED}" srcOrd="0" destOrd="0" presId="urn:microsoft.com/office/officeart/2005/8/layout/orgChart1"/>
-    <dgm:cxn modelId="{195406F8-8592-44EB-A16E-A7C77ED5F460}" type="presParOf" srcId="{6B2F8AFD-ED3C-4AA2-9A24-09B7200FB76F}" destId="{571E61A1-DC23-47A5-AE70-3878230F2D9B}" srcOrd="1" destOrd="0" presId="urn:microsoft.com/office/officeart/2005/8/layout/orgChart1"/>
-    <dgm:cxn modelId="{B0384AF9-8B87-4496-9088-26F12A929E9F}" type="presParOf" srcId="{AE4E416D-F94E-44D6-AACD-5A5CFC2222DE}" destId="{01485376-0B38-4BD6-88DB-CEE6186F4175}" srcOrd="1" destOrd="0" presId="urn:microsoft.com/office/officeart/2005/8/layout/orgChart1"/>
-    <dgm:cxn modelId="{CD1F4EE9-5E95-4B34-A466-05C32CE3A12F}" type="presParOf" srcId="{AE4E416D-F94E-44D6-AACD-5A5CFC2222DE}" destId="{5A81202B-C863-4E72-858E-5B55A5C5871A}" srcOrd="2" destOrd="0" presId="urn:microsoft.com/office/officeart/2005/8/layout/orgChart1"/>
-    <dgm:cxn modelId="{2C6B342A-A230-488C-B9C3-B46675A0540B}" type="presParOf" srcId="{797F07F0-8940-462E-A367-884E95424E22}" destId="{E85E854F-5365-46B5-8E5C-E1D2981D9248}" srcOrd="2" destOrd="0" presId="urn:microsoft.com/office/officeart/2005/8/layout/orgChart1"/>
-    <dgm:cxn modelId="{EDCCEEE7-4595-4B84-AA9E-110728928783}" type="presParOf" srcId="{797F07F0-8940-462E-A367-884E95424E22}" destId="{C41DE3F5-0D68-4A8C-B0B2-84B484194E3D}" srcOrd="3" destOrd="0" presId="urn:microsoft.com/office/officeart/2005/8/layout/orgChart1"/>
-    <dgm:cxn modelId="{A982B141-2C28-4FF6-89BF-FC212F68DF14}" type="presParOf" srcId="{C41DE3F5-0D68-4A8C-B0B2-84B484194E3D}" destId="{7C2FA580-0064-4BB6-9B30-1F834F334E3E}" srcOrd="0" destOrd="0" presId="urn:microsoft.com/office/officeart/2005/8/layout/orgChart1"/>
-    <dgm:cxn modelId="{B902645F-E287-427A-821C-5907777C0963}" type="presParOf" srcId="{7C2FA580-0064-4BB6-9B30-1F834F334E3E}" destId="{0A341BB1-4559-4E53-A52D-16C593DE2B10}" srcOrd="0" destOrd="0" presId="urn:microsoft.com/office/officeart/2005/8/layout/orgChart1"/>
-    <dgm:cxn modelId="{7F140B04-FFD0-406E-B8C8-622047016C97}" type="presParOf" srcId="{7C2FA580-0064-4BB6-9B30-1F834F334E3E}" destId="{99DE9BFF-BC38-480B-B0D5-ACE81D2DB94A}" srcOrd="1" destOrd="0" presId="urn:microsoft.com/office/officeart/2005/8/layout/orgChart1"/>
-    <dgm:cxn modelId="{093F87CE-290D-467E-9904-5DE0D18182C9}" type="presParOf" srcId="{C41DE3F5-0D68-4A8C-B0B2-84B484194E3D}" destId="{A49D6CE1-49FB-48E9-8563-EE7ED8B07D00}" srcOrd="1" destOrd="0" presId="urn:microsoft.com/office/officeart/2005/8/layout/orgChart1"/>
-    <dgm:cxn modelId="{16FB92EE-A4A0-4C09-AE7C-632C5782D478}" type="presParOf" srcId="{C41DE3F5-0D68-4A8C-B0B2-84B484194E3D}" destId="{A417BD7C-3E75-4454-A354-0E7A2CEDA8EC}" srcOrd="2" destOrd="0" presId="urn:microsoft.com/office/officeart/2005/8/layout/orgChart1"/>
-    <dgm:cxn modelId="{C1EF5454-220A-4BAE-89EE-F1ACAD2CD0A8}" type="presParOf" srcId="{797F07F0-8940-462E-A367-884E95424E22}" destId="{1B5FB5B1-FFFB-4BB7-81F4-1D27FC4E4B76}" srcOrd="4" destOrd="0" presId="urn:microsoft.com/office/officeart/2005/8/layout/orgChart1"/>
-    <dgm:cxn modelId="{9AF6F40F-2BDE-4260-8027-B0BF96E069C3}" type="presParOf" srcId="{797F07F0-8940-462E-A367-884E95424E22}" destId="{160B598E-0AAD-444B-95B4-B240356EC296}" srcOrd="5" destOrd="0" presId="urn:microsoft.com/office/officeart/2005/8/layout/orgChart1"/>
-    <dgm:cxn modelId="{2BC8F76B-2D81-4AFA-B31B-507761FA45C3}" type="presParOf" srcId="{160B598E-0AAD-444B-95B4-B240356EC296}" destId="{964192A6-CB7F-4913-B756-B18B93E73F08}" srcOrd="0" destOrd="0" presId="urn:microsoft.com/office/officeart/2005/8/layout/orgChart1"/>
-    <dgm:cxn modelId="{874A1B2C-B352-46BC-A4B9-5CF42D9E73F5}" type="presParOf" srcId="{964192A6-CB7F-4913-B756-B18B93E73F08}" destId="{F0599345-8AD3-404B-965F-AE2862BDF7B7}" srcOrd="0" destOrd="0" presId="urn:microsoft.com/office/officeart/2005/8/layout/orgChart1"/>
-    <dgm:cxn modelId="{6CE73D2C-F6CC-4C14-AB2D-5DCB1333381E}" type="presParOf" srcId="{964192A6-CB7F-4913-B756-B18B93E73F08}" destId="{A423525C-30BA-4ADE-B685-94A5DBACF017}" srcOrd="1" destOrd="0" presId="urn:microsoft.com/office/officeart/2005/8/layout/orgChart1"/>
-    <dgm:cxn modelId="{938AA448-8207-4452-80B8-8B84EF5B799D}" type="presParOf" srcId="{160B598E-0AAD-444B-95B4-B240356EC296}" destId="{1F178A05-F0BA-4814-938C-FA17E3BA5213}" srcOrd="1" destOrd="0" presId="urn:microsoft.com/office/officeart/2005/8/layout/orgChart1"/>
-    <dgm:cxn modelId="{521736D2-4A48-4CF1-9ABC-11A69118FF83}" type="presParOf" srcId="{160B598E-0AAD-444B-95B4-B240356EC296}" destId="{CF99E442-BA9B-4E97-AE2B-99ADD5445E2B}" srcOrd="2" destOrd="0" presId="urn:microsoft.com/office/officeart/2005/8/layout/orgChart1"/>
-    <dgm:cxn modelId="{3E9AF401-2365-4F6C-BE0C-E3AA109E1ED1}" type="presParOf" srcId="{99F76BEE-3F5E-486E-9BD9-5BD8684C0017}" destId="{5FBAACD4-E98E-46C3-8236-870023118C29}" srcOrd="2" destOrd="0" presId="urn:microsoft.com/office/officeart/2005/8/layout/orgChart1"/>
+    <dgm:cxn modelId="{6C1F8163-8CBA-4DD0-97BB-D9C171D7BB65}" type="presParOf" srcId="{3DCFA60F-07FC-43F5-8F86-FA523FB4018F}" destId="{554B1364-C09D-4953-9CF4-8448A790ACC5}" srcOrd="0" destOrd="0" presId="urn:microsoft.com/office/officeart/2005/8/layout/orgChart1"/>
+    <dgm:cxn modelId="{6AAB226D-B646-4E49-AF4B-0E3714130BB1}" type="presParOf" srcId="{554B1364-C09D-4953-9CF4-8448A790ACC5}" destId="{9889CD7D-C995-4B94-8A75-6F527A1E81ED}" srcOrd="0" destOrd="0" presId="urn:microsoft.com/office/officeart/2005/8/layout/orgChart1"/>
+    <dgm:cxn modelId="{993A072C-0096-462F-BE44-117751D7378F}" type="presParOf" srcId="{9889CD7D-C995-4B94-8A75-6F527A1E81ED}" destId="{0FB450B8-5FDD-4F35-8208-DDFB9E122F65}" srcOrd="0" destOrd="0" presId="urn:microsoft.com/office/officeart/2005/8/layout/orgChart1"/>
+    <dgm:cxn modelId="{C64E9982-3C82-445C-A66E-C78EC244F474}" type="presParOf" srcId="{9889CD7D-C995-4B94-8A75-6F527A1E81ED}" destId="{0E0189CF-AFB9-4F5E-8CFC-879774C53778}" srcOrd="1" destOrd="0" presId="urn:microsoft.com/office/officeart/2005/8/layout/orgChart1"/>
+    <dgm:cxn modelId="{50B44C88-D6F9-434C-AF60-CE2501A26603}" type="presParOf" srcId="{554B1364-C09D-4953-9CF4-8448A790ACC5}" destId="{67C5258D-998A-4DFF-961F-82FB0621E14D}" srcOrd="1" destOrd="0" presId="urn:microsoft.com/office/officeart/2005/8/layout/orgChart1"/>
+    <dgm:cxn modelId="{AC4AF4DB-981D-465E-A05A-7D86625BCA9F}" type="presParOf" srcId="{554B1364-C09D-4953-9CF4-8448A790ACC5}" destId="{D8153B0D-F2C7-41FC-A655-04F133DD0967}" srcOrd="2" destOrd="0" presId="urn:microsoft.com/office/officeart/2005/8/layout/orgChart1"/>
+    <dgm:cxn modelId="{6118CF99-1DE6-4ADF-8F18-6345DEEAD38C}" type="presParOf" srcId="{D8153B0D-F2C7-41FC-A655-04F133DD0967}" destId="{E9835B52-5B77-43E4-A659-BC9082D9FC54}" srcOrd="0" destOrd="0" presId="urn:microsoft.com/office/officeart/2005/8/layout/orgChart1"/>
+    <dgm:cxn modelId="{E7463883-BC1C-4949-A557-2CE3F402C89D}" type="presParOf" srcId="{D8153B0D-F2C7-41FC-A655-04F133DD0967}" destId="{DC8DF46D-3172-4915-9F1B-572D41D96EFD}" srcOrd="1" destOrd="0" presId="urn:microsoft.com/office/officeart/2005/8/layout/orgChart1"/>
+    <dgm:cxn modelId="{4662991B-8C08-45BC-897C-04E95B2B8E69}" type="presParOf" srcId="{DC8DF46D-3172-4915-9F1B-572D41D96EFD}" destId="{9C6F8229-A33C-48A7-9064-067EB254718B}" srcOrd="0" destOrd="0" presId="urn:microsoft.com/office/officeart/2005/8/layout/orgChart1"/>
+    <dgm:cxn modelId="{6AEE6C52-4F4C-494D-9539-03E4717A333F}" type="presParOf" srcId="{9C6F8229-A33C-48A7-9064-067EB254718B}" destId="{4C47537A-828E-4447-9E8B-DB53706CC9D1}" srcOrd="0" destOrd="0" presId="urn:microsoft.com/office/officeart/2005/8/layout/orgChart1"/>
+    <dgm:cxn modelId="{479DEB43-9527-44EB-9B48-D99E1DEAF792}" type="presParOf" srcId="{9C6F8229-A33C-48A7-9064-067EB254718B}" destId="{33206E0E-896B-4B2C-B673-137B75471B95}" srcOrd="1" destOrd="0" presId="urn:microsoft.com/office/officeart/2005/8/layout/orgChart1"/>
+    <dgm:cxn modelId="{9BDBDBDD-B646-4CA8-8184-EC5174B19528}" type="presParOf" srcId="{DC8DF46D-3172-4915-9F1B-572D41D96EFD}" destId="{8E3662BE-C7C0-4D23-8185-DAA2206DD24B}" srcOrd="1" destOrd="0" presId="urn:microsoft.com/office/officeart/2005/8/layout/orgChart1"/>
+    <dgm:cxn modelId="{C6C61661-F2E5-48F3-A10B-E7ACA8B43C34}" type="presParOf" srcId="{8E3662BE-C7C0-4D23-8185-DAA2206DD24B}" destId="{81983A11-7C41-45C7-A09C-24FF1B3F93CC}" srcOrd="0" destOrd="0" presId="urn:microsoft.com/office/officeart/2005/8/layout/orgChart1"/>
+    <dgm:cxn modelId="{FA6F5433-B97D-4D73-B813-B697ABB2CA85}" type="presParOf" srcId="{8E3662BE-C7C0-4D23-8185-DAA2206DD24B}" destId="{3B244AC4-52CF-4269-8AA8-A574F721AC96}" srcOrd="1" destOrd="0" presId="urn:microsoft.com/office/officeart/2005/8/layout/orgChart1"/>
+    <dgm:cxn modelId="{EA70FFEF-0DF1-4032-B629-760753900F9C}" type="presParOf" srcId="{3B244AC4-52CF-4269-8AA8-A574F721AC96}" destId="{321E180F-C72F-4E3A-8A09-C6842D96D8B6}" srcOrd="0" destOrd="0" presId="urn:microsoft.com/office/officeart/2005/8/layout/orgChart1"/>
+    <dgm:cxn modelId="{42290BCB-E012-48F5-B8F0-43C85D1A5FAB}" type="presParOf" srcId="{321E180F-C72F-4E3A-8A09-C6842D96D8B6}" destId="{1FF6D30B-25D4-43BD-9DE9-C36E5DBE6A64}" srcOrd="0" destOrd="0" presId="urn:microsoft.com/office/officeart/2005/8/layout/orgChart1"/>
+    <dgm:cxn modelId="{2420E04C-0B11-401A-BD3D-F073E02EB4F4}" type="presParOf" srcId="{321E180F-C72F-4E3A-8A09-C6842D96D8B6}" destId="{59E4A3CD-6411-49CA-B610-E4128C862B05}" srcOrd="1" destOrd="0" presId="urn:microsoft.com/office/officeart/2005/8/layout/orgChart1"/>
+    <dgm:cxn modelId="{094234E3-E2C4-4AD6-AEFE-5DE7536727B1}" type="presParOf" srcId="{3B244AC4-52CF-4269-8AA8-A574F721AC96}" destId="{04391F7B-FB6C-4C43-9DD7-F7DC329D70FD}" srcOrd="1" destOrd="0" presId="urn:microsoft.com/office/officeart/2005/8/layout/orgChart1"/>
+    <dgm:cxn modelId="{59AEA3C2-CF9C-402C-BDB4-8057BC7B7EFF}" type="presParOf" srcId="{3B244AC4-52CF-4269-8AA8-A574F721AC96}" destId="{7DF229E8-6397-4AA2-8AB1-BF07FD65D9EC}" srcOrd="2" destOrd="0" presId="urn:microsoft.com/office/officeart/2005/8/layout/orgChart1"/>
+    <dgm:cxn modelId="{81339D15-DEBF-444C-A626-B7ACBDFB776D}" type="presParOf" srcId="{DC8DF46D-3172-4915-9F1B-572D41D96EFD}" destId="{F1781C23-18AC-45D8-B43C-8B17AA2214E4}" srcOrd="2" destOrd="0" presId="urn:microsoft.com/office/officeart/2005/8/layout/orgChart1"/>
+    <dgm:cxn modelId="{1BC8E7F6-4C27-482C-928C-789401C24299}" type="presParOf" srcId="{D8153B0D-F2C7-41FC-A655-04F133DD0967}" destId="{3D9FCFB1-28D6-4281-A323-80FDDC625DC3}" srcOrd="2" destOrd="0" presId="urn:microsoft.com/office/officeart/2005/8/layout/orgChart1"/>
+    <dgm:cxn modelId="{FAF36C60-D5C5-4982-8197-D1D801A0DB40}" type="presParOf" srcId="{D8153B0D-F2C7-41FC-A655-04F133DD0967}" destId="{99F76BEE-3F5E-486E-9BD9-5BD8684C0017}" srcOrd="3" destOrd="0" presId="urn:microsoft.com/office/officeart/2005/8/layout/orgChart1"/>
+    <dgm:cxn modelId="{388AA709-9A6C-426D-9CDF-06EE33897889}" type="presParOf" srcId="{99F76BEE-3F5E-486E-9BD9-5BD8684C0017}" destId="{C2951E6D-1176-49B3-958F-55DCCAD53054}" srcOrd="0" destOrd="0" presId="urn:microsoft.com/office/officeart/2005/8/layout/orgChart1"/>
+    <dgm:cxn modelId="{0FBB5958-9CF8-4190-8E57-F0F927776892}" type="presParOf" srcId="{C2951E6D-1176-49B3-958F-55DCCAD53054}" destId="{3AF070CD-0F9B-43F5-A553-884FEB6B0795}" srcOrd="0" destOrd="0" presId="urn:microsoft.com/office/officeart/2005/8/layout/orgChart1"/>
+    <dgm:cxn modelId="{33F40544-2AF0-477F-8264-238870CAA52B}" type="presParOf" srcId="{C2951E6D-1176-49B3-958F-55DCCAD53054}" destId="{10E1D69A-1555-46AD-83F2-A67A890C2C05}" srcOrd="1" destOrd="0" presId="urn:microsoft.com/office/officeart/2005/8/layout/orgChart1"/>
+    <dgm:cxn modelId="{50339A8F-20E3-453A-8B4E-F3BE320B7602}" type="presParOf" srcId="{99F76BEE-3F5E-486E-9BD9-5BD8684C0017}" destId="{797F07F0-8940-462E-A367-884E95424E22}" srcOrd="1" destOrd="0" presId="urn:microsoft.com/office/officeart/2005/8/layout/orgChart1"/>
+    <dgm:cxn modelId="{0B6FE1D7-BA24-4AC1-83E7-179BE63D6154}" type="presParOf" srcId="{797F07F0-8940-462E-A367-884E95424E22}" destId="{41ABC9BB-6C2B-4ECE-A8E8-331F71B46156}" srcOrd="0" destOrd="0" presId="urn:microsoft.com/office/officeart/2005/8/layout/orgChart1"/>
+    <dgm:cxn modelId="{C61AD34D-5611-4E19-8852-68FDC7391ABE}" type="presParOf" srcId="{797F07F0-8940-462E-A367-884E95424E22}" destId="{AE4E416D-F94E-44D6-AACD-5A5CFC2222DE}" srcOrd="1" destOrd="0" presId="urn:microsoft.com/office/officeart/2005/8/layout/orgChart1"/>
+    <dgm:cxn modelId="{AE9A5086-9F5C-4B75-9B86-BEAED3486C53}" type="presParOf" srcId="{AE4E416D-F94E-44D6-AACD-5A5CFC2222DE}" destId="{6B2F8AFD-ED3C-4AA2-9A24-09B7200FB76F}" srcOrd="0" destOrd="0" presId="urn:microsoft.com/office/officeart/2005/8/layout/orgChart1"/>
+    <dgm:cxn modelId="{C04DDE25-F678-4A61-87AA-C5E7E6851E20}" type="presParOf" srcId="{6B2F8AFD-ED3C-4AA2-9A24-09B7200FB76F}" destId="{B37E9DEE-DABA-4824-B2A6-8E0279D238ED}" srcOrd="0" destOrd="0" presId="urn:microsoft.com/office/officeart/2005/8/layout/orgChart1"/>
+    <dgm:cxn modelId="{40B11BD7-D990-4A36-AE2C-3200153D0D94}" type="presParOf" srcId="{6B2F8AFD-ED3C-4AA2-9A24-09B7200FB76F}" destId="{571E61A1-DC23-47A5-AE70-3878230F2D9B}" srcOrd="1" destOrd="0" presId="urn:microsoft.com/office/officeart/2005/8/layout/orgChart1"/>
+    <dgm:cxn modelId="{E82DA2B2-066B-4804-9C36-8064DC85CB5C}" type="presParOf" srcId="{AE4E416D-F94E-44D6-AACD-5A5CFC2222DE}" destId="{01485376-0B38-4BD6-88DB-CEE6186F4175}" srcOrd="1" destOrd="0" presId="urn:microsoft.com/office/officeart/2005/8/layout/orgChart1"/>
+    <dgm:cxn modelId="{66181246-A114-4AD7-A7DB-9F742D6D64BE}" type="presParOf" srcId="{AE4E416D-F94E-44D6-AACD-5A5CFC2222DE}" destId="{5A81202B-C863-4E72-858E-5B55A5C5871A}" srcOrd="2" destOrd="0" presId="urn:microsoft.com/office/officeart/2005/8/layout/orgChart1"/>
+    <dgm:cxn modelId="{501623B7-2783-472B-BAFD-01673CCDB6BF}" type="presParOf" srcId="{797F07F0-8940-462E-A367-884E95424E22}" destId="{E85E854F-5365-46B5-8E5C-E1D2981D9248}" srcOrd="2" destOrd="0" presId="urn:microsoft.com/office/officeart/2005/8/layout/orgChart1"/>
+    <dgm:cxn modelId="{892D298A-09C9-401B-86C7-18FCE3648A85}" type="presParOf" srcId="{797F07F0-8940-462E-A367-884E95424E22}" destId="{C41DE3F5-0D68-4A8C-B0B2-84B484194E3D}" srcOrd="3" destOrd="0" presId="urn:microsoft.com/office/officeart/2005/8/layout/orgChart1"/>
+    <dgm:cxn modelId="{5DDA9501-65CD-4021-9084-EBDB27E85F15}" type="presParOf" srcId="{C41DE3F5-0D68-4A8C-B0B2-84B484194E3D}" destId="{7C2FA580-0064-4BB6-9B30-1F834F334E3E}" srcOrd="0" destOrd="0" presId="urn:microsoft.com/office/officeart/2005/8/layout/orgChart1"/>
+    <dgm:cxn modelId="{214F11DA-7C99-43FF-8C0B-474393FF58AD}" type="presParOf" srcId="{7C2FA580-0064-4BB6-9B30-1F834F334E3E}" destId="{0A341BB1-4559-4E53-A52D-16C593DE2B10}" srcOrd="0" destOrd="0" presId="urn:microsoft.com/office/officeart/2005/8/layout/orgChart1"/>
+    <dgm:cxn modelId="{B0BA8442-F293-465D-9966-E971E09E995E}" type="presParOf" srcId="{7C2FA580-0064-4BB6-9B30-1F834F334E3E}" destId="{99DE9BFF-BC38-480B-B0D5-ACE81D2DB94A}" srcOrd="1" destOrd="0" presId="urn:microsoft.com/office/officeart/2005/8/layout/orgChart1"/>
+    <dgm:cxn modelId="{39687F05-5C55-41A6-AEF6-1B45B55FDE90}" type="presParOf" srcId="{C41DE3F5-0D68-4A8C-B0B2-84B484194E3D}" destId="{A49D6CE1-49FB-48E9-8563-EE7ED8B07D00}" srcOrd="1" destOrd="0" presId="urn:microsoft.com/office/officeart/2005/8/layout/orgChart1"/>
+    <dgm:cxn modelId="{C7F83292-0B98-4350-9CAD-C7D28D2ADE99}" type="presParOf" srcId="{C41DE3F5-0D68-4A8C-B0B2-84B484194E3D}" destId="{A417BD7C-3E75-4454-A354-0E7A2CEDA8EC}" srcOrd="2" destOrd="0" presId="urn:microsoft.com/office/officeart/2005/8/layout/orgChart1"/>
+    <dgm:cxn modelId="{E9551F8F-F2A5-4DFE-895D-460AE86A1C6F}" type="presParOf" srcId="{797F07F0-8940-462E-A367-884E95424E22}" destId="{1B5FB5B1-FFFB-4BB7-81F4-1D27FC4E4B76}" srcOrd="4" destOrd="0" presId="urn:microsoft.com/office/officeart/2005/8/layout/orgChart1"/>
+    <dgm:cxn modelId="{4F4B99D5-80FA-42F7-A271-F704AEF4B678}" type="presParOf" srcId="{797F07F0-8940-462E-A367-884E95424E22}" destId="{160B598E-0AAD-444B-95B4-B240356EC296}" srcOrd="5" destOrd="0" presId="urn:microsoft.com/office/officeart/2005/8/layout/orgChart1"/>
+    <dgm:cxn modelId="{65B05B65-779E-4123-8A94-350FF9B30CED}" type="presParOf" srcId="{160B598E-0AAD-444B-95B4-B240356EC296}" destId="{964192A6-CB7F-4913-B756-B18B93E73F08}" srcOrd="0" destOrd="0" presId="urn:microsoft.com/office/officeart/2005/8/layout/orgChart1"/>
+    <dgm:cxn modelId="{1697AF48-AC8F-4AF8-8E7B-AC05E227CEF5}" type="presParOf" srcId="{964192A6-CB7F-4913-B756-B18B93E73F08}" destId="{F0599345-8AD3-404B-965F-AE2862BDF7B7}" srcOrd="0" destOrd="0" presId="urn:microsoft.com/office/officeart/2005/8/layout/orgChart1"/>
+    <dgm:cxn modelId="{7394A5ED-0D9F-4A80-A1F6-6118E6AD4DF7}" type="presParOf" srcId="{964192A6-CB7F-4913-B756-B18B93E73F08}" destId="{A423525C-30BA-4ADE-B685-94A5DBACF017}" srcOrd="1" destOrd="0" presId="urn:microsoft.com/office/officeart/2005/8/layout/orgChart1"/>
+    <dgm:cxn modelId="{82AE655A-EE01-475F-AB41-17BB59CB4357}" type="presParOf" srcId="{160B598E-0AAD-444B-95B4-B240356EC296}" destId="{1F178A05-F0BA-4814-938C-FA17E3BA5213}" srcOrd="1" destOrd="0" presId="urn:microsoft.com/office/officeart/2005/8/layout/orgChart1"/>
+    <dgm:cxn modelId="{552394FF-D65E-4749-9930-FE0728EC2DF6}" type="presParOf" srcId="{160B598E-0AAD-444B-95B4-B240356EC296}" destId="{CF99E442-BA9B-4E97-AE2B-99ADD5445E2B}" srcOrd="2" destOrd="0" presId="urn:microsoft.com/office/officeart/2005/8/layout/orgChart1"/>
+    <dgm:cxn modelId="{90F2578B-9179-41DF-9D65-DEECE1397FC0}" type="presParOf" srcId="{99F76BEE-3F5E-486E-9BD9-5BD8684C0017}" destId="{5FBAACD4-E98E-46C3-8236-870023118C29}" srcOrd="2" destOrd="0" presId="urn:microsoft.com/office/officeart/2005/8/layout/orgChart1"/>
   </dgm:cxnLst>
   <dgm:bg/>
   <dgm:whole/>
